--- a/Calendario2021/Laboratorio/1.7.3.2.8 Lab - Mapping the Internet.docx
+++ b/Calendario2021/Laboratorio/1.7.3.2.8 Lab - Mapping the Internet.docx
@@ -1,6 +1,6 @@
 
 <file path=word/document.xml><?xml version="1.0" encoding="utf-8"?>
-<w:document xmlns:wpc="http://schemas.microsoft.com/office/word/2010/wordprocessingCanvas" xmlns:cx="http://schemas.microsoft.com/office/drawing/2014/chartex" xmlns:cx1="http://schemas.microsoft.com/office/drawing/2015/9/8/chartex" xmlns:cx2="http://schemas.microsoft.com/office/drawing/2015/10/21/chartex" xmlns:cx3="http://schemas.microsoft.com/office/drawing/2016/5/9/chartex" xmlns:cx4="http://schemas.microsoft.com/office/drawing/2016/5/10/chartex" xmlns:cx5="http://schemas.microsoft.com/office/drawing/2016/5/11/chartex" xmlns:cx6="http://schemas.microsoft.com/office/drawing/2016/5/12/chartex" xmlns:cx7="http://schemas.microsoft.com/office/drawing/2016/5/13/chartex" xmlns:cx8="http://schemas.microsoft.com/office/drawing/2016/5/14/chartex" xmlns:mc="http://schemas.openxmlformats.org/markup-compatibility/2006" xmlns:aink="http://schemas.microsoft.com/office/drawing/2016/ink" xmlns:am3d="http://schemas.microsoft.com/office/drawing/2017/model3d" xmlns:o="urn:schemas-microsoft-com:office:office" xmlns:r="http://schemas.openxmlformats.org/officeDocument/2006/relationships" xmlns:m="http://schemas.openxmlformats.org/officeDocument/2006/math" xmlns:v="urn:schemas-microsoft-com:vml" xmlns:wp14="http://schemas.microsoft.com/office/word/2010/wordprocessingDrawing" xmlns:wp="http://schemas.openxmlformats.org/drawingml/2006/wordprocessingDrawing" xmlns:w10="urn:schemas-microsoft-com:office:word" xmlns:w="http://schemas.openxmlformats.org/wordprocessingml/2006/main" xmlns:w14="http://schemas.microsoft.com/office/word/2010/wordml" xmlns:w15="http://schemas.microsoft.com/office/word/2012/wordml" xmlns:w16cid="http://schemas.microsoft.com/office/word/2016/wordml/cid" xmlns:w16se="http://schemas.microsoft.com/office/word/2015/wordml/symex" xmlns:wpg="http://schemas.microsoft.com/office/word/2010/wordprocessingGroup" xmlns:wpi="http://schemas.microsoft.com/office/word/2010/wordprocessingInk" xmlns:wne="http://schemas.microsoft.com/office/word/2006/wordml" xmlns:wps="http://schemas.microsoft.com/office/word/2010/wordprocessingShape" mc:Ignorable="w14 w15 w16se w16cid wp14">
+<w:document xmlns:wpc="http://schemas.microsoft.com/office/word/2010/wordprocessingCanvas" xmlns:cx="http://schemas.microsoft.com/office/drawing/2014/chartex" xmlns:cx1="http://schemas.microsoft.com/office/drawing/2015/9/8/chartex" xmlns:cx2="http://schemas.microsoft.com/office/drawing/2015/10/21/chartex" xmlns:cx3="http://schemas.microsoft.com/office/drawing/2016/5/9/chartex" xmlns:cx4="http://schemas.microsoft.com/office/drawing/2016/5/10/chartex" xmlns:cx5="http://schemas.microsoft.com/office/drawing/2016/5/11/chartex" xmlns:cx6="http://schemas.microsoft.com/office/drawing/2016/5/12/chartex" xmlns:cx7="http://schemas.microsoft.com/office/drawing/2016/5/13/chartex" xmlns:cx8="http://schemas.microsoft.com/office/drawing/2016/5/14/chartex" xmlns:mc="http://schemas.openxmlformats.org/markup-compatibility/2006" xmlns:aink="http://schemas.microsoft.com/office/drawing/2016/ink" xmlns:am3d="http://schemas.microsoft.com/office/drawing/2017/model3d" xmlns:o="urn:schemas-microsoft-com:office:office" xmlns:r="http://schemas.openxmlformats.org/officeDocument/2006/relationships" xmlns:m="http://schemas.openxmlformats.org/officeDocument/2006/math" xmlns:v="urn:schemas-microsoft-com:vml" xmlns:wp14="http://schemas.microsoft.com/office/word/2010/wordprocessingDrawing" xmlns:wp="http://schemas.openxmlformats.org/drawingml/2006/wordprocessingDrawing" xmlns:w10="urn:schemas-microsoft-com:office:word" xmlns:w="http://schemas.openxmlformats.org/wordprocessingml/2006/main" xmlns:w14="http://schemas.microsoft.com/office/word/2010/wordml" xmlns:w15="http://schemas.microsoft.com/office/word/2012/wordml" xmlns:w16cex="http://schemas.microsoft.com/office/word/2018/wordml/cex" xmlns:w16cid="http://schemas.microsoft.com/office/word/2016/wordml/cid" xmlns:w16="http://schemas.microsoft.com/office/word/2018/wordml" xmlns:w16se="http://schemas.microsoft.com/office/word/2015/wordml/symex" xmlns:wpg="http://schemas.microsoft.com/office/word/2010/wordprocessingGroup" xmlns:wpi="http://schemas.microsoft.com/office/word/2010/wordprocessingInk" xmlns:wne="http://schemas.microsoft.com/office/word/2006/wordml" xmlns:wps="http://schemas.microsoft.com/office/word/2010/wordprocessingShape" mc:Ignorable="w14 w15 w16se w16cid w16 w16cex wp14">
   <w:body>
     <w:p>
       <w:pPr>
@@ -538,7 +538,10 @@
         </w:r>
       </w:hyperlink>
       <w:r>
-        <w:t>.</w:t>
+        <w:rPr>
+          <w:b/>
+        </w:rPr>
+        <w:t xml:space="preserve"> - 4</w:t>
       </w:r>
     </w:p>
     <w:p>
@@ -1536,10 +1539,19 @@
         <w:rPr>
           <w:b/>
         </w:rPr>
-        <w:t>tracert www.cisco.com</w:t>
-      </w:r>
-      <w:r>
-        <w:t>.</w:t>
+        <w:t xml:space="preserve">tracert </w:t>
+      </w:r>
+      <w:r>
+        <w:rPr>
+          <w:b/>
+        </w:rPr>
+        <w:t xml:space="preserve">-4 </w:t>
+      </w:r>
+      <w:r>
+        <w:rPr>
+          <w:b/>
+        </w:rPr>
+        <w:t>www.cisco.com</w:t>
       </w:r>
     </w:p>
     <w:p>
@@ -2571,32 +2583,14 @@
       <w:r>
         <w:t xml:space="preserve">In the URL address bar type </w:t>
       </w:r>
-      <w:bookmarkStart w:id="1" w:name="_GoBack"/>
-      <w:r>
-        <w:fldChar w:fldCharType="begin"/>
-      </w:r>
-      <w:r>
-        <w:instrText xml:space="preserve"> HYPERLINK "ht</w:instrText>
-      </w:r>
-      <w:r>
-        <w:instrText xml:space="preserve">tp://monster.com" </w:instrText>
-      </w:r>
-      <w:r>
-        <w:fldChar w:fldCharType="separate"/>
-      </w:r>
-      <w:r>
-        <w:rPr>
-          <w:rStyle w:val="Hipervnculo"/>
-        </w:rPr>
-        <w:t>http://monster.com</w:t>
-      </w:r>
-      <w:r>
-        <w:rPr>
-          <w:rStyle w:val="Hipervnculo"/>
-        </w:rPr>
-        <w:fldChar w:fldCharType="end"/>
-      </w:r>
-      <w:bookmarkEnd w:id="1"/>
+      <w:hyperlink r:id="rId25" w:history="1">
+        <w:r>
+          <w:rPr>
+            <w:rStyle w:val="Hipervnculo"/>
+          </w:rPr>
+          <w:t>http://monster.com</w:t>
+        </w:r>
+      </w:hyperlink>
       <w:r>
         <w:t xml:space="preserve"> and press Enter.</w:t>
       </w:r>
@@ -2619,7 +2613,7 @@
       <w:pPr>
         <w:pStyle w:val="BodyTextL25"/>
       </w:pPr>
-      <w:hyperlink r:id="rId25" w:history="1">
+      <w:hyperlink r:id="rId26" w:history="1">
         <w:r>
           <w:rPr>
             <w:rStyle w:val="Hipervnculo"/>
@@ -2701,7 +2695,7 @@
                     </pic:cNvPicPr>
                   </pic:nvPicPr>
                   <pic:blipFill>
-                    <a:blip r:embed="rId26">
+                    <a:blip r:embed="rId27">
                       <a:extLst>
                         <a:ext uri="{28A0092B-C50C-407E-A947-70E740481C1C}">
                           <a14:useLocalDpi xmlns:a14="http://schemas.microsoft.com/office/drawing/2010/main" val="0"/>
@@ -2780,7 +2774,7 @@
                     </pic:cNvPicPr>
                   </pic:nvPicPr>
                   <pic:blipFill>
-                    <a:blip r:embed="rId27">
+                    <a:blip r:embed="rId28">
                       <a:extLst>
                         <a:ext uri="{28A0092B-C50C-407E-A947-70E740481C1C}">
                           <a14:useLocalDpi xmlns:a14="http://schemas.microsoft.com/office/drawing/2010/main" val="0"/>
@@ -2846,10 +2840,10 @@
       </w:pPr>
     </w:p>
     <w:sectPr>
-      <w:headerReference w:type="default" r:id="rId28"/>
-      <w:footerReference w:type="default" r:id="rId29"/>
-      <w:headerReference w:type="first" r:id="rId30"/>
-      <w:footerReference w:type="first" r:id="rId31"/>
+      <w:headerReference w:type="default" r:id="rId29"/>
+      <w:footerReference w:type="default" r:id="rId30"/>
+      <w:headerReference w:type="first" r:id="rId31"/>
+      <w:footerReference w:type="first" r:id="rId32"/>
       <w:pgSz w:w="12240" w:h="15840" w:code="1"/>
       <w:pgMar w:top="1440" w:right="1080" w:bottom="851" w:left="1080" w:header="720" w:footer="720" w:gutter="0"/>
       <w:cols w:space="720"/>
@@ -2869,7 +2863,7 @@
 </file>
 
 <file path=word/endnotes.xml><?xml version="1.0" encoding="utf-8"?>
-<w:endnotes xmlns:wpc="http://schemas.microsoft.com/office/word/2010/wordprocessingCanvas" xmlns:cx="http://schemas.microsoft.com/office/drawing/2014/chartex" xmlns:cx1="http://schemas.microsoft.com/office/drawing/2015/9/8/chartex" xmlns:cx2="http://schemas.microsoft.com/office/drawing/2015/10/21/chartex" xmlns:cx3="http://schemas.microsoft.com/office/drawing/2016/5/9/chartex" xmlns:cx4="http://schemas.microsoft.com/office/drawing/2016/5/10/chartex" xmlns:cx5="http://schemas.microsoft.com/office/drawing/2016/5/11/chartex" xmlns:cx6="http://schemas.microsoft.com/office/drawing/2016/5/12/chartex" xmlns:cx7="http://schemas.microsoft.com/office/drawing/2016/5/13/chartex" xmlns:cx8="http://schemas.microsoft.com/office/drawing/2016/5/14/chartex" xmlns:mc="http://schemas.openxmlformats.org/markup-compatibility/2006" xmlns:aink="http://schemas.microsoft.com/office/drawing/2016/ink" xmlns:am3d="http://schemas.microsoft.com/office/drawing/2017/model3d" xmlns:o="urn:schemas-microsoft-com:office:office" xmlns:r="http://schemas.openxmlformats.org/officeDocument/2006/relationships" xmlns:m="http://schemas.openxmlformats.org/officeDocument/2006/math" xmlns:v="urn:schemas-microsoft-com:vml" xmlns:wp14="http://schemas.microsoft.com/office/word/2010/wordprocessingDrawing" xmlns:wp="http://schemas.openxmlformats.org/drawingml/2006/wordprocessingDrawing" xmlns:w10="urn:schemas-microsoft-com:office:word" xmlns:w="http://schemas.openxmlformats.org/wordprocessingml/2006/main" xmlns:w14="http://schemas.microsoft.com/office/word/2010/wordml" xmlns:w15="http://schemas.microsoft.com/office/word/2012/wordml" xmlns:w16cid="http://schemas.microsoft.com/office/word/2016/wordml/cid" xmlns:w16se="http://schemas.microsoft.com/office/word/2015/wordml/symex" xmlns:wpg="http://schemas.microsoft.com/office/word/2010/wordprocessingGroup" xmlns:wpi="http://schemas.microsoft.com/office/word/2010/wordprocessingInk" xmlns:wne="http://schemas.microsoft.com/office/word/2006/wordml" xmlns:wps="http://schemas.microsoft.com/office/word/2010/wordprocessingShape" mc:Ignorable="w14 w15 w16se w16cid wp14">
+<w:endnotes xmlns:wpc="http://schemas.microsoft.com/office/word/2010/wordprocessingCanvas" xmlns:cx="http://schemas.microsoft.com/office/drawing/2014/chartex" xmlns:cx1="http://schemas.microsoft.com/office/drawing/2015/9/8/chartex" xmlns:cx2="http://schemas.microsoft.com/office/drawing/2015/10/21/chartex" xmlns:cx3="http://schemas.microsoft.com/office/drawing/2016/5/9/chartex" xmlns:cx4="http://schemas.microsoft.com/office/drawing/2016/5/10/chartex" xmlns:cx5="http://schemas.microsoft.com/office/drawing/2016/5/11/chartex" xmlns:cx6="http://schemas.microsoft.com/office/drawing/2016/5/12/chartex" xmlns:cx7="http://schemas.microsoft.com/office/drawing/2016/5/13/chartex" xmlns:cx8="http://schemas.microsoft.com/office/drawing/2016/5/14/chartex" xmlns:mc="http://schemas.openxmlformats.org/markup-compatibility/2006" xmlns:aink="http://schemas.microsoft.com/office/drawing/2016/ink" xmlns:am3d="http://schemas.microsoft.com/office/drawing/2017/model3d" xmlns:o="urn:schemas-microsoft-com:office:office" xmlns:r="http://schemas.openxmlformats.org/officeDocument/2006/relationships" xmlns:m="http://schemas.openxmlformats.org/officeDocument/2006/math" xmlns:v="urn:schemas-microsoft-com:vml" xmlns:wp14="http://schemas.microsoft.com/office/word/2010/wordprocessingDrawing" xmlns:wp="http://schemas.openxmlformats.org/drawingml/2006/wordprocessingDrawing" xmlns:w10="urn:schemas-microsoft-com:office:word" xmlns:w="http://schemas.openxmlformats.org/wordprocessingml/2006/main" xmlns:w14="http://schemas.microsoft.com/office/word/2010/wordml" xmlns:w15="http://schemas.microsoft.com/office/word/2012/wordml" xmlns:w16cex="http://schemas.microsoft.com/office/word/2018/wordml/cex" xmlns:w16cid="http://schemas.microsoft.com/office/word/2016/wordml/cid" xmlns:w16="http://schemas.microsoft.com/office/word/2018/wordml" xmlns:w16se="http://schemas.microsoft.com/office/word/2015/wordml/symex" xmlns:wpg="http://schemas.microsoft.com/office/word/2010/wordprocessingGroup" xmlns:wpi="http://schemas.microsoft.com/office/word/2010/wordprocessingInk" xmlns:wne="http://schemas.microsoft.com/office/word/2006/wordml" xmlns:wps="http://schemas.microsoft.com/office/word/2010/wordprocessingShape" mc:Ignorable="w14 w15 w16se w16cid w16 w16cex wp14">
   <w:endnote w:type="separator" w:id="-1">
     <w:p>
       <w:pPr>
@@ -2902,7 +2896,7 @@
 </file>
 
 <file path=word/footer1.xml><?xml version="1.0" encoding="utf-8"?>
-<w:ftr xmlns:wpc="http://schemas.microsoft.com/office/word/2010/wordprocessingCanvas" xmlns:cx="http://schemas.microsoft.com/office/drawing/2014/chartex" xmlns:cx1="http://schemas.microsoft.com/office/drawing/2015/9/8/chartex" xmlns:cx2="http://schemas.microsoft.com/office/drawing/2015/10/21/chartex" xmlns:cx3="http://schemas.microsoft.com/office/drawing/2016/5/9/chartex" xmlns:cx4="http://schemas.microsoft.com/office/drawing/2016/5/10/chartex" xmlns:cx5="http://schemas.microsoft.com/office/drawing/2016/5/11/chartex" xmlns:cx6="http://schemas.microsoft.com/office/drawing/2016/5/12/chartex" xmlns:cx7="http://schemas.microsoft.com/office/drawing/2016/5/13/chartex" xmlns:cx8="http://schemas.microsoft.com/office/drawing/2016/5/14/chartex" xmlns:mc="http://schemas.openxmlformats.org/markup-compatibility/2006" xmlns:aink="http://schemas.microsoft.com/office/drawing/2016/ink" xmlns:am3d="http://schemas.microsoft.com/office/drawing/2017/model3d" xmlns:o="urn:schemas-microsoft-com:office:office" xmlns:r="http://schemas.openxmlformats.org/officeDocument/2006/relationships" xmlns:m="http://schemas.openxmlformats.org/officeDocument/2006/math" xmlns:v="urn:schemas-microsoft-com:vml" xmlns:wp14="http://schemas.microsoft.com/office/word/2010/wordprocessingDrawing" xmlns:wp="http://schemas.openxmlformats.org/drawingml/2006/wordprocessingDrawing" xmlns:w10="urn:schemas-microsoft-com:office:word" xmlns:w="http://schemas.openxmlformats.org/wordprocessingml/2006/main" xmlns:w14="http://schemas.microsoft.com/office/word/2010/wordml" xmlns:w15="http://schemas.microsoft.com/office/word/2012/wordml" xmlns:w16cid="http://schemas.microsoft.com/office/word/2016/wordml/cid" xmlns:w16se="http://schemas.microsoft.com/office/word/2015/wordml/symex" xmlns:wpg="http://schemas.microsoft.com/office/word/2010/wordprocessingGroup" xmlns:wpi="http://schemas.microsoft.com/office/word/2010/wordprocessingInk" xmlns:wne="http://schemas.microsoft.com/office/word/2006/wordml" xmlns:wps="http://schemas.microsoft.com/office/word/2010/wordprocessingShape" mc:Ignorable="w14 w15 w16se w16cid wp14">
+<w:ftr xmlns:wpc="http://schemas.microsoft.com/office/word/2010/wordprocessingCanvas" xmlns:cx="http://schemas.microsoft.com/office/drawing/2014/chartex" xmlns:cx1="http://schemas.microsoft.com/office/drawing/2015/9/8/chartex" xmlns:cx2="http://schemas.microsoft.com/office/drawing/2015/10/21/chartex" xmlns:cx3="http://schemas.microsoft.com/office/drawing/2016/5/9/chartex" xmlns:cx4="http://schemas.microsoft.com/office/drawing/2016/5/10/chartex" xmlns:cx5="http://schemas.microsoft.com/office/drawing/2016/5/11/chartex" xmlns:cx6="http://schemas.microsoft.com/office/drawing/2016/5/12/chartex" xmlns:cx7="http://schemas.microsoft.com/office/drawing/2016/5/13/chartex" xmlns:cx8="http://schemas.microsoft.com/office/drawing/2016/5/14/chartex" xmlns:mc="http://schemas.openxmlformats.org/markup-compatibility/2006" xmlns:aink="http://schemas.microsoft.com/office/drawing/2016/ink" xmlns:am3d="http://schemas.microsoft.com/office/drawing/2017/model3d" xmlns:o="urn:schemas-microsoft-com:office:office" xmlns:r="http://schemas.openxmlformats.org/officeDocument/2006/relationships" xmlns:m="http://schemas.openxmlformats.org/officeDocument/2006/math" xmlns:v="urn:schemas-microsoft-com:vml" xmlns:wp14="http://schemas.microsoft.com/office/word/2010/wordprocessingDrawing" xmlns:wp="http://schemas.openxmlformats.org/drawingml/2006/wordprocessingDrawing" xmlns:w10="urn:schemas-microsoft-com:office:word" xmlns:w="http://schemas.openxmlformats.org/wordprocessingml/2006/main" xmlns:w14="http://schemas.microsoft.com/office/word/2010/wordml" xmlns:w15="http://schemas.microsoft.com/office/word/2012/wordml" xmlns:w16cex="http://schemas.microsoft.com/office/word/2018/wordml/cex" xmlns:w16cid="http://schemas.microsoft.com/office/word/2016/wordml/cid" xmlns:w16="http://schemas.microsoft.com/office/word/2018/wordml" xmlns:w16se="http://schemas.microsoft.com/office/word/2015/wordml/symex" xmlns:wpg="http://schemas.microsoft.com/office/word/2010/wordprocessingGroup" xmlns:wpi="http://schemas.microsoft.com/office/word/2010/wordprocessingInk" xmlns:wne="http://schemas.microsoft.com/office/word/2006/wordml" xmlns:wps="http://schemas.microsoft.com/office/word/2010/wordprocessingShape" mc:Ignorable="w14 w15 w16se w16cid w16 w16cex wp14">
   <w:p>
     <w:pPr>
       <w:pStyle w:val="Piedepgina"/>
@@ -2926,7 +2920,7 @@
       <w:rPr>
         <w:noProof/>
       </w:rPr>
-      <w:t>2020</w:t>
+      <w:t>2021</w:t>
     </w:r>
     <w:r>
       <w:rPr>
@@ -3038,7 +3032,7 @@
 </file>
 
 <file path=word/footer2.xml><?xml version="1.0" encoding="utf-8"?>
-<w:ftr xmlns:wpc="http://schemas.microsoft.com/office/word/2010/wordprocessingCanvas" xmlns:cx="http://schemas.microsoft.com/office/drawing/2014/chartex" xmlns:cx1="http://schemas.microsoft.com/office/drawing/2015/9/8/chartex" xmlns:cx2="http://schemas.microsoft.com/office/drawing/2015/10/21/chartex" xmlns:cx3="http://schemas.microsoft.com/office/drawing/2016/5/9/chartex" xmlns:cx4="http://schemas.microsoft.com/office/drawing/2016/5/10/chartex" xmlns:cx5="http://schemas.microsoft.com/office/drawing/2016/5/11/chartex" xmlns:cx6="http://schemas.microsoft.com/office/drawing/2016/5/12/chartex" xmlns:cx7="http://schemas.microsoft.com/office/drawing/2016/5/13/chartex" xmlns:cx8="http://schemas.microsoft.com/office/drawing/2016/5/14/chartex" xmlns:mc="http://schemas.openxmlformats.org/markup-compatibility/2006" xmlns:aink="http://schemas.microsoft.com/office/drawing/2016/ink" xmlns:am3d="http://schemas.microsoft.com/office/drawing/2017/model3d" xmlns:o="urn:schemas-microsoft-com:office:office" xmlns:r="http://schemas.openxmlformats.org/officeDocument/2006/relationships" xmlns:m="http://schemas.openxmlformats.org/officeDocument/2006/math" xmlns:v="urn:schemas-microsoft-com:vml" xmlns:wp14="http://schemas.microsoft.com/office/word/2010/wordprocessingDrawing" xmlns:wp="http://schemas.openxmlformats.org/drawingml/2006/wordprocessingDrawing" xmlns:w10="urn:schemas-microsoft-com:office:word" xmlns:w="http://schemas.openxmlformats.org/wordprocessingml/2006/main" xmlns:w14="http://schemas.microsoft.com/office/word/2010/wordml" xmlns:w15="http://schemas.microsoft.com/office/word/2012/wordml" xmlns:w16cid="http://schemas.microsoft.com/office/word/2016/wordml/cid" xmlns:w16se="http://schemas.microsoft.com/office/word/2015/wordml/symex" xmlns:wpg="http://schemas.microsoft.com/office/word/2010/wordprocessingGroup" xmlns:wpi="http://schemas.microsoft.com/office/word/2010/wordprocessingInk" xmlns:wne="http://schemas.microsoft.com/office/word/2006/wordml" xmlns:wps="http://schemas.microsoft.com/office/word/2010/wordprocessingShape" mc:Ignorable="w14 w15 w16se w16cid wp14">
+<w:ftr xmlns:wpc="http://schemas.microsoft.com/office/word/2010/wordprocessingCanvas" xmlns:cx="http://schemas.microsoft.com/office/drawing/2014/chartex" xmlns:cx1="http://schemas.microsoft.com/office/drawing/2015/9/8/chartex" xmlns:cx2="http://schemas.microsoft.com/office/drawing/2015/10/21/chartex" xmlns:cx3="http://schemas.microsoft.com/office/drawing/2016/5/9/chartex" xmlns:cx4="http://schemas.microsoft.com/office/drawing/2016/5/10/chartex" xmlns:cx5="http://schemas.microsoft.com/office/drawing/2016/5/11/chartex" xmlns:cx6="http://schemas.microsoft.com/office/drawing/2016/5/12/chartex" xmlns:cx7="http://schemas.microsoft.com/office/drawing/2016/5/13/chartex" xmlns:cx8="http://schemas.microsoft.com/office/drawing/2016/5/14/chartex" xmlns:mc="http://schemas.openxmlformats.org/markup-compatibility/2006" xmlns:aink="http://schemas.microsoft.com/office/drawing/2016/ink" xmlns:am3d="http://schemas.microsoft.com/office/drawing/2017/model3d" xmlns:o="urn:schemas-microsoft-com:office:office" xmlns:r="http://schemas.openxmlformats.org/officeDocument/2006/relationships" xmlns:m="http://schemas.openxmlformats.org/officeDocument/2006/math" xmlns:v="urn:schemas-microsoft-com:vml" xmlns:wp14="http://schemas.microsoft.com/office/word/2010/wordprocessingDrawing" xmlns:wp="http://schemas.openxmlformats.org/drawingml/2006/wordprocessingDrawing" xmlns:w10="urn:schemas-microsoft-com:office:word" xmlns:w="http://schemas.openxmlformats.org/wordprocessingml/2006/main" xmlns:w14="http://schemas.microsoft.com/office/word/2010/wordml" xmlns:w15="http://schemas.microsoft.com/office/word/2012/wordml" xmlns:w16cex="http://schemas.microsoft.com/office/word/2018/wordml/cex" xmlns:w16cid="http://schemas.microsoft.com/office/word/2016/wordml/cid" xmlns:w16="http://schemas.microsoft.com/office/word/2018/wordml" xmlns:w16se="http://schemas.microsoft.com/office/word/2015/wordml/symex" xmlns:wpg="http://schemas.microsoft.com/office/word/2010/wordprocessingGroup" xmlns:wpi="http://schemas.microsoft.com/office/word/2010/wordprocessingInk" xmlns:wne="http://schemas.microsoft.com/office/word/2006/wordml" xmlns:wps="http://schemas.microsoft.com/office/word/2010/wordprocessingShape" mc:Ignorable="w14 w15 w16se w16cid w16 w16cex wp14">
   <w:p>
     <w:pPr>
       <w:pStyle w:val="Piedepgina"/>
@@ -3062,7 +3056,7 @@
       <w:rPr>
         <w:noProof/>
       </w:rPr>
-      <w:t>2020</w:t>
+      <w:t>2021</w:t>
     </w:r>
     <w:r>
       <w:rPr>
@@ -3180,7 +3174,7 @@
 </file>
 
 <file path=word/footnotes.xml><?xml version="1.0" encoding="utf-8"?>
-<w:footnotes xmlns:wpc="http://schemas.microsoft.com/office/word/2010/wordprocessingCanvas" xmlns:cx="http://schemas.microsoft.com/office/drawing/2014/chartex" xmlns:cx1="http://schemas.microsoft.com/office/drawing/2015/9/8/chartex" xmlns:cx2="http://schemas.microsoft.com/office/drawing/2015/10/21/chartex" xmlns:cx3="http://schemas.microsoft.com/office/drawing/2016/5/9/chartex" xmlns:cx4="http://schemas.microsoft.com/office/drawing/2016/5/10/chartex" xmlns:cx5="http://schemas.microsoft.com/office/drawing/2016/5/11/chartex" xmlns:cx6="http://schemas.microsoft.com/office/drawing/2016/5/12/chartex" xmlns:cx7="http://schemas.microsoft.com/office/drawing/2016/5/13/chartex" xmlns:cx8="http://schemas.microsoft.com/office/drawing/2016/5/14/chartex" xmlns:mc="http://schemas.openxmlformats.org/markup-compatibility/2006" xmlns:aink="http://schemas.microsoft.com/office/drawing/2016/ink" xmlns:am3d="http://schemas.microsoft.com/office/drawing/2017/model3d" xmlns:o="urn:schemas-microsoft-com:office:office" xmlns:r="http://schemas.openxmlformats.org/officeDocument/2006/relationships" xmlns:m="http://schemas.openxmlformats.org/officeDocument/2006/math" xmlns:v="urn:schemas-microsoft-com:vml" xmlns:wp14="http://schemas.microsoft.com/office/word/2010/wordprocessingDrawing" xmlns:wp="http://schemas.openxmlformats.org/drawingml/2006/wordprocessingDrawing" xmlns:w10="urn:schemas-microsoft-com:office:word" xmlns:w="http://schemas.openxmlformats.org/wordprocessingml/2006/main" xmlns:w14="http://schemas.microsoft.com/office/word/2010/wordml" xmlns:w15="http://schemas.microsoft.com/office/word/2012/wordml" xmlns:w16cid="http://schemas.microsoft.com/office/word/2016/wordml/cid" xmlns:w16se="http://schemas.microsoft.com/office/word/2015/wordml/symex" xmlns:wpg="http://schemas.microsoft.com/office/word/2010/wordprocessingGroup" xmlns:wpi="http://schemas.microsoft.com/office/word/2010/wordprocessingInk" xmlns:wne="http://schemas.microsoft.com/office/word/2006/wordml" xmlns:wps="http://schemas.microsoft.com/office/word/2010/wordprocessingShape" mc:Ignorable="w14 w15 w16se w16cid wp14">
+<w:footnotes xmlns:wpc="http://schemas.microsoft.com/office/word/2010/wordprocessingCanvas" xmlns:cx="http://schemas.microsoft.com/office/drawing/2014/chartex" xmlns:cx1="http://schemas.microsoft.com/office/drawing/2015/9/8/chartex" xmlns:cx2="http://schemas.microsoft.com/office/drawing/2015/10/21/chartex" xmlns:cx3="http://schemas.microsoft.com/office/drawing/2016/5/9/chartex" xmlns:cx4="http://schemas.microsoft.com/office/drawing/2016/5/10/chartex" xmlns:cx5="http://schemas.microsoft.com/office/drawing/2016/5/11/chartex" xmlns:cx6="http://schemas.microsoft.com/office/drawing/2016/5/12/chartex" xmlns:cx7="http://schemas.microsoft.com/office/drawing/2016/5/13/chartex" xmlns:cx8="http://schemas.microsoft.com/office/drawing/2016/5/14/chartex" xmlns:mc="http://schemas.openxmlformats.org/markup-compatibility/2006" xmlns:aink="http://schemas.microsoft.com/office/drawing/2016/ink" xmlns:am3d="http://schemas.microsoft.com/office/drawing/2017/model3d" xmlns:o="urn:schemas-microsoft-com:office:office" xmlns:r="http://schemas.openxmlformats.org/officeDocument/2006/relationships" xmlns:m="http://schemas.openxmlformats.org/officeDocument/2006/math" xmlns:v="urn:schemas-microsoft-com:vml" xmlns:wp14="http://schemas.microsoft.com/office/word/2010/wordprocessingDrawing" xmlns:wp="http://schemas.openxmlformats.org/drawingml/2006/wordprocessingDrawing" xmlns:w10="urn:schemas-microsoft-com:office:word" xmlns:w="http://schemas.openxmlformats.org/wordprocessingml/2006/main" xmlns:w14="http://schemas.microsoft.com/office/word/2010/wordml" xmlns:w15="http://schemas.microsoft.com/office/word/2012/wordml" xmlns:w16cex="http://schemas.microsoft.com/office/word/2018/wordml/cex" xmlns:w16cid="http://schemas.microsoft.com/office/word/2016/wordml/cid" xmlns:w16="http://schemas.microsoft.com/office/word/2018/wordml" xmlns:w16se="http://schemas.microsoft.com/office/word/2015/wordml/symex" xmlns:wpg="http://schemas.microsoft.com/office/word/2010/wordprocessingGroup" xmlns:wpi="http://schemas.microsoft.com/office/word/2010/wordprocessingInk" xmlns:wne="http://schemas.microsoft.com/office/word/2006/wordml" xmlns:wps="http://schemas.microsoft.com/office/word/2010/wordprocessingShape" mc:Ignorable="w14 w15 w16se w16cid w16 w16cex wp14">
   <w:footnote w:type="separator" w:id="-1">
     <w:p>
       <w:pPr>
@@ -3213,7 +3207,7 @@
 </file>
 
 <file path=word/header1.xml><?xml version="1.0" encoding="utf-8"?>
-<w:hdr xmlns:wpc="http://schemas.microsoft.com/office/word/2010/wordprocessingCanvas" xmlns:cx="http://schemas.microsoft.com/office/drawing/2014/chartex" xmlns:cx1="http://schemas.microsoft.com/office/drawing/2015/9/8/chartex" xmlns:cx2="http://schemas.microsoft.com/office/drawing/2015/10/21/chartex" xmlns:cx3="http://schemas.microsoft.com/office/drawing/2016/5/9/chartex" xmlns:cx4="http://schemas.microsoft.com/office/drawing/2016/5/10/chartex" xmlns:cx5="http://schemas.microsoft.com/office/drawing/2016/5/11/chartex" xmlns:cx6="http://schemas.microsoft.com/office/drawing/2016/5/12/chartex" xmlns:cx7="http://schemas.microsoft.com/office/drawing/2016/5/13/chartex" xmlns:cx8="http://schemas.microsoft.com/office/drawing/2016/5/14/chartex" xmlns:mc="http://schemas.openxmlformats.org/markup-compatibility/2006" xmlns:aink="http://schemas.microsoft.com/office/drawing/2016/ink" xmlns:am3d="http://schemas.microsoft.com/office/drawing/2017/model3d" xmlns:o="urn:schemas-microsoft-com:office:office" xmlns:r="http://schemas.openxmlformats.org/officeDocument/2006/relationships" xmlns:m="http://schemas.openxmlformats.org/officeDocument/2006/math" xmlns:v="urn:schemas-microsoft-com:vml" xmlns:wp14="http://schemas.microsoft.com/office/word/2010/wordprocessingDrawing" xmlns:wp="http://schemas.openxmlformats.org/drawingml/2006/wordprocessingDrawing" xmlns:w10="urn:schemas-microsoft-com:office:word" xmlns:w="http://schemas.openxmlformats.org/wordprocessingml/2006/main" xmlns:w14="http://schemas.microsoft.com/office/word/2010/wordml" xmlns:w15="http://schemas.microsoft.com/office/word/2012/wordml" xmlns:w16cid="http://schemas.microsoft.com/office/word/2016/wordml/cid" xmlns:w16se="http://schemas.microsoft.com/office/word/2015/wordml/symex" xmlns:wpg="http://schemas.microsoft.com/office/word/2010/wordprocessingGroup" xmlns:wpi="http://schemas.microsoft.com/office/word/2010/wordprocessingInk" xmlns:wne="http://schemas.microsoft.com/office/word/2006/wordml" xmlns:wps="http://schemas.microsoft.com/office/word/2010/wordprocessingShape" mc:Ignorable="w14 w15 w16se w16cid wp14">
+<w:hdr xmlns:wpc="http://schemas.microsoft.com/office/word/2010/wordprocessingCanvas" xmlns:cx="http://schemas.microsoft.com/office/drawing/2014/chartex" xmlns:cx1="http://schemas.microsoft.com/office/drawing/2015/9/8/chartex" xmlns:cx2="http://schemas.microsoft.com/office/drawing/2015/10/21/chartex" xmlns:cx3="http://schemas.microsoft.com/office/drawing/2016/5/9/chartex" xmlns:cx4="http://schemas.microsoft.com/office/drawing/2016/5/10/chartex" xmlns:cx5="http://schemas.microsoft.com/office/drawing/2016/5/11/chartex" xmlns:cx6="http://schemas.microsoft.com/office/drawing/2016/5/12/chartex" xmlns:cx7="http://schemas.microsoft.com/office/drawing/2016/5/13/chartex" xmlns:cx8="http://schemas.microsoft.com/office/drawing/2016/5/14/chartex" xmlns:mc="http://schemas.openxmlformats.org/markup-compatibility/2006" xmlns:aink="http://schemas.microsoft.com/office/drawing/2016/ink" xmlns:am3d="http://schemas.microsoft.com/office/drawing/2017/model3d" xmlns:o="urn:schemas-microsoft-com:office:office" xmlns:r="http://schemas.openxmlformats.org/officeDocument/2006/relationships" xmlns:m="http://schemas.openxmlformats.org/officeDocument/2006/math" xmlns:v="urn:schemas-microsoft-com:vml" xmlns:wp14="http://schemas.microsoft.com/office/word/2010/wordprocessingDrawing" xmlns:wp="http://schemas.openxmlformats.org/drawingml/2006/wordprocessingDrawing" xmlns:w10="urn:schemas-microsoft-com:office:word" xmlns:w="http://schemas.openxmlformats.org/wordprocessingml/2006/main" xmlns:w14="http://schemas.microsoft.com/office/word/2010/wordml" xmlns:w15="http://schemas.microsoft.com/office/word/2012/wordml" xmlns:w16cex="http://schemas.microsoft.com/office/word/2018/wordml/cex" xmlns:w16cid="http://schemas.microsoft.com/office/word/2016/wordml/cid" xmlns:w16="http://schemas.microsoft.com/office/word/2018/wordml" xmlns:w16se="http://schemas.microsoft.com/office/word/2015/wordml/symex" xmlns:wpg="http://schemas.microsoft.com/office/word/2010/wordprocessingGroup" xmlns:wpi="http://schemas.microsoft.com/office/word/2010/wordprocessingInk" xmlns:wne="http://schemas.microsoft.com/office/word/2006/wordml" xmlns:wps="http://schemas.microsoft.com/office/word/2010/wordprocessingShape" mc:Ignorable="w14 w15 w16se w16cid w16 w16cex wp14">
   <w:p>
     <w:pPr>
       <w:pStyle w:val="PageHead"/>
@@ -3232,7 +3226,7 @@
 </file>
 
 <file path=word/header2.xml><?xml version="1.0" encoding="utf-8"?>
-<w:hdr xmlns:wpc="http://schemas.microsoft.com/office/word/2010/wordprocessingCanvas" xmlns:cx="http://schemas.microsoft.com/office/drawing/2014/chartex" xmlns:cx1="http://schemas.microsoft.com/office/drawing/2015/9/8/chartex" xmlns:cx2="http://schemas.microsoft.com/office/drawing/2015/10/21/chartex" xmlns:cx3="http://schemas.microsoft.com/office/drawing/2016/5/9/chartex" xmlns:cx4="http://schemas.microsoft.com/office/drawing/2016/5/10/chartex" xmlns:cx5="http://schemas.microsoft.com/office/drawing/2016/5/11/chartex" xmlns:cx6="http://schemas.microsoft.com/office/drawing/2016/5/12/chartex" xmlns:cx7="http://schemas.microsoft.com/office/drawing/2016/5/13/chartex" xmlns:cx8="http://schemas.microsoft.com/office/drawing/2016/5/14/chartex" xmlns:mc="http://schemas.openxmlformats.org/markup-compatibility/2006" xmlns:aink="http://schemas.microsoft.com/office/drawing/2016/ink" xmlns:am3d="http://schemas.microsoft.com/office/drawing/2017/model3d" xmlns:o="urn:schemas-microsoft-com:office:office" xmlns:r="http://schemas.openxmlformats.org/officeDocument/2006/relationships" xmlns:m="http://schemas.openxmlformats.org/officeDocument/2006/math" xmlns:v="urn:schemas-microsoft-com:vml" xmlns:wp14="http://schemas.microsoft.com/office/word/2010/wordprocessingDrawing" xmlns:wp="http://schemas.openxmlformats.org/drawingml/2006/wordprocessingDrawing" xmlns:w10="urn:schemas-microsoft-com:office:word" xmlns:w="http://schemas.openxmlformats.org/wordprocessingml/2006/main" xmlns:w14="http://schemas.microsoft.com/office/word/2010/wordml" xmlns:w15="http://schemas.microsoft.com/office/word/2012/wordml" xmlns:w16cid="http://schemas.microsoft.com/office/word/2016/wordml/cid" xmlns:w16se="http://schemas.microsoft.com/office/word/2015/wordml/symex" xmlns:wpg="http://schemas.microsoft.com/office/word/2010/wordprocessingGroup" xmlns:wpi="http://schemas.microsoft.com/office/word/2010/wordprocessingInk" xmlns:wne="http://schemas.microsoft.com/office/word/2006/wordml" xmlns:wps="http://schemas.microsoft.com/office/word/2010/wordprocessingShape" mc:Ignorable="w14 w15 w16se w16cid wp14">
+<w:hdr xmlns:wpc="http://schemas.microsoft.com/office/word/2010/wordprocessingCanvas" xmlns:cx="http://schemas.microsoft.com/office/drawing/2014/chartex" xmlns:cx1="http://schemas.microsoft.com/office/drawing/2015/9/8/chartex" xmlns:cx2="http://schemas.microsoft.com/office/drawing/2015/10/21/chartex" xmlns:cx3="http://schemas.microsoft.com/office/drawing/2016/5/9/chartex" xmlns:cx4="http://schemas.microsoft.com/office/drawing/2016/5/10/chartex" xmlns:cx5="http://schemas.microsoft.com/office/drawing/2016/5/11/chartex" xmlns:cx6="http://schemas.microsoft.com/office/drawing/2016/5/12/chartex" xmlns:cx7="http://schemas.microsoft.com/office/drawing/2016/5/13/chartex" xmlns:cx8="http://schemas.microsoft.com/office/drawing/2016/5/14/chartex" xmlns:mc="http://schemas.openxmlformats.org/markup-compatibility/2006" xmlns:aink="http://schemas.microsoft.com/office/drawing/2016/ink" xmlns:am3d="http://schemas.microsoft.com/office/drawing/2017/model3d" xmlns:o="urn:schemas-microsoft-com:office:office" xmlns:r="http://schemas.openxmlformats.org/officeDocument/2006/relationships" xmlns:m="http://schemas.openxmlformats.org/officeDocument/2006/math" xmlns:v="urn:schemas-microsoft-com:vml" xmlns:wp14="http://schemas.microsoft.com/office/word/2010/wordprocessingDrawing" xmlns:wp="http://schemas.openxmlformats.org/drawingml/2006/wordprocessingDrawing" xmlns:w10="urn:schemas-microsoft-com:office:word" xmlns:w="http://schemas.openxmlformats.org/wordprocessingml/2006/main" xmlns:w14="http://schemas.microsoft.com/office/word/2010/wordml" xmlns:w15="http://schemas.microsoft.com/office/word/2012/wordml" xmlns:w16cex="http://schemas.microsoft.com/office/word/2018/wordml/cex" xmlns:w16cid="http://schemas.microsoft.com/office/word/2016/wordml/cid" xmlns:w16="http://schemas.microsoft.com/office/word/2018/wordml" xmlns:w16se="http://schemas.microsoft.com/office/word/2015/wordml/symex" xmlns:wpg="http://schemas.microsoft.com/office/word/2010/wordprocessingGroup" xmlns:wpi="http://schemas.microsoft.com/office/word/2010/wordprocessingInk" xmlns:wne="http://schemas.microsoft.com/office/word/2006/wordml" xmlns:wps="http://schemas.microsoft.com/office/word/2010/wordprocessingShape" mc:Ignorable="w14 w15 w16se w16cid w16 w16cex wp14">
   <w:p>
     <w:pPr>
       <w:pStyle w:val="Encabezado"/>
@@ -3295,7 +3289,7 @@
 </file>
 
 <file path=word/numbering.xml><?xml version="1.0" encoding="utf-8"?>
-<w:numbering xmlns:wpc="http://schemas.microsoft.com/office/word/2010/wordprocessingCanvas" xmlns:cx="http://schemas.microsoft.com/office/drawing/2014/chartex" xmlns:cx1="http://schemas.microsoft.com/office/drawing/2015/9/8/chartex" xmlns:cx2="http://schemas.microsoft.com/office/drawing/2015/10/21/chartex" xmlns:cx3="http://schemas.microsoft.com/office/drawing/2016/5/9/chartex" xmlns:cx4="http://schemas.microsoft.com/office/drawing/2016/5/10/chartex" xmlns:cx5="http://schemas.microsoft.com/office/drawing/2016/5/11/chartex" xmlns:cx6="http://schemas.microsoft.com/office/drawing/2016/5/12/chartex" xmlns:cx7="http://schemas.microsoft.com/office/drawing/2016/5/13/chartex" xmlns:cx8="http://schemas.microsoft.com/office/drawing/2016/5/14/chartex" xmlns:mc="http://schemas.openxmlformats.org/markup-compatibility/2006" xmlns:aink="http://schemas.microsoft.com/office/drawing/2016/ink" xmlns:am3d="http://schemas.microsoft.com/office/drawing/2017/model3d" xmlns:o="urn:schemas-microsoft-com:office:office" xmlns:r="http://schemas.openxmlformats.org/officeDocument/2006/relationships" xmlns:m="http://schemas.openxmlformats.org/officeDocument/2006/math" xmlns:v="urn:schemas-microsoft-com:vml" xmlns:wp14="http://schemas.microsoft.com/office/word/2010/wordprocessingDrawing" xmlns:wp="http://schemas.openxmlformats.org/drawingml/2006/wordprocessingDrawing" xmlns:w10="urn:schemas-microsoft-com:office:word" xmlns:w="http://schemas.openxmlformats.org/wordprocessingml/2006/main" xmlns:w14="http://schemas.microsoft.com/office/word/2010/wordml" xmlns:w15="http://schemas.microsoft.com/office/word/2012/wordml" xmlns:w16cid="http://schemas.microsoft.com/office/word/2016/wordml/cid" xmlns:w16se="http://schemas.microsoft.com/office/word/2015/wordml/symex" xmlns:wpg="http://schemas.microsoft.com/office/word/2010/wordprocessingGroup" xmlns:wpi="http://schemas.microsoft.com/office/word/2010/wordprocessingInk" xmlns:wne="http://schemas.microsoft.com/office/word/2006/wordml" xmlns:wps="http://schemas.microsoft.com/office/word/2010/wordprocessingShape" mc:Ignorable="w14 w15 w16se w16cid wp14">
+<w:numbering xmlns:wpc="http://schemas.microsoft.com/office/word/2010/wordprocessingCanvas" xmlns:cx="http://schemas.microsoft.com/office/drawing/2014/chartex" xmlns:cx1="http://schemas.microsoft.com/office/drawing/2015/9/8/chartex" xmlns:cx2="http://schemas.microsoft.com/office/drawing/2015/10/21/chartex" xmlns:cx3="http://schemas.microsoft.com/office/drawing/2016/5/9/chartex" xmlns:cx4="http://schemas.microsoft.com/office/drawing/2016/5/10/chartex" xmlns:cx5="http://schemas.microsoft.com/office/drawing/2016/5/11/chartex" xmlns:cx6="http://schemas.microsoft.com/office/drawing/2016/5/12/chartex" xmlns:cx7="http://schemas.microsoft.com/office/drawing/2016/5/13/chartex" xmlns:cx8="http://schemas.microsoft.com/office/drawing/2016/5/14/chartex" xmlns:mc="http://schemas.openxmlformats.org/markup-compatibility/2006" xmlns:aink="http://schemas.microsoft.com/office/drawing/2016/ink" xmlns:am3d="http://schemas.microsoft.com/office/drawing/2017/model3d" xmlns:o="urn:schemas-microsoft-com:office:office" xmlns:r="http://schemas.openxmlformats.org/officeDocument/2006/relationships" xmlns:m="http://schemas.openxmlformats.org/officeDocument/2006/math" xmlns:v="urn:schemas-microsoft-com:vml" xmlns:wp14="http://schemas.microsoft.com/office/word/2010/wordprocessingDrawing" xmlns:wp="http://schemas.openxmlformats.org/drawingml/2006/wordprocessingDrawing" xmlns:w10="urn:schemas-microsoft-com:office:word" xmlns:w="http://schemas.openxmlformats.org/wordprocessingml/2006/main" xmlns:w14="http://schemas.microsoft.com/office/word/2010/wordml" xmlns:w15="http://schemas.microsoft.com/office/word/2012/wordml" xmlns:w16cex="http://schemas.microsoft.com/office/word/2018/wordml/cex" xmlns:w16cid="http://schemas.microsoft.com/office/word/2016/wordml/cid" xmlns:w16="http://schemas.microsoft.com/office/word/2018/wordml" xmlns:w16se="http://schemas.microsoft.com/office/word/2015/wordml/symex" xmlns:wpg="http://schemas.microsoft.com/office/word/2010/wordprocessingGroup" xmlns:wpi="http://schemas.microsoft.com/office/word/2010/wordprocessingInk" xmlns:wne="http://schemas.microsoft.com/office/word/2006/wordml" xmlns:wps="http://schemas.microsoft.com/office/word/2010/wordprocessingShape" mc:Ignorable="w14 w15 w16se w16cid w16 w16cex wp14">
   <w:abstractNum w:abstractNumId="0" w15:restartNumberingAfterBreak="0">
     <w:nsid w:val="04B70C52"/>
     <w:multiLevelType w:val="hybridMultilevel"/>
@@ -4276,7 +4270,7 @@
 </file>
 
 <file path=word/styles.xml><?xml version="1.0" encoding="utf-8"?>
-<w:styles xmlns:mc="http://schemas.openxmlformats.org/markup-compatibility/2006" xmlns:r="http://schemas.openxmlformats.org/officeDocument/2006/relationships" xmlns:w="http://schemas.openxmlformats.org/wordprocessingml/2006/main" xmlns:w14="http://schemas.microsoft.com/office/word/2010/wordml" xmlns:w15="http://schemas.microsoft.com/office/word/2012/wordml" xmlns:w16cid="http://schemas.microsoft.com/office/word/2016/wordml/cid" xmlns:w16se="http://schemas.microsoft.com/office/word/2015/wordml/symex" mc:Ignorable="w14 w15 w16se w16cid">
+<w:styles xmlns:mc="http://schemas.openxmlformats.org/markup-compatibility/2006" xmlns:r="http://schemas.openxmlformats.org/officeDocument/2006/relationships" xmlns:w="http://schemas.openxmlformats.org/wordprocessingml/2006/main" xmlns:w14="http://schemas.microsoft.com/office/word/2010/wordml" xmlns:w15="http://schemas.microsoft.com/office/word/2012/wordml" xmlns:w16cex="http://schemas.microsoft.com/office/word/2018/wordml/cex" xmlns:w16cid="http://schemas.microsoft.com/office/word/2016/wordml/cid" xmlns:w16="http://schemas.microsoft.com/office/word/2018/wordml" xmlns:w16se="http://schemas.microsoft.com/office/word/2015/wordml/symex" mc:Ignorable="w14 w15 w16se w16cid w16 w16cex">
   <w:docDefaults>
     <w:rPrDefault>
       <w:rPr>
@@ -4286,7 +4280,7 @@
     </w:rPrDefault>
     <w:pPrDefault/>
   </w:docDefaults>
-  <w:latentStyles w:defLockedState="0" w:defUIPriority="99" w:defSemiHidden="0" w:defUnhideWhenUsed="0" w:defQFormat="0" w:count="377">
+  <w:latentStyles w:defLockedState="0" w:defUIPriority="99" w:defSemiHidden="0" w:defUnhideWhenUsed="0" w:defQFormat="0" w:count="376">
     <w:lsdException w:name="Normal" w:uiPriority="0" w:qFormat="1"/>
     <w:lsdException w:name="heading 1" w:uiPriority="9"/>
     <w:lsdException w:name="heading 2" w:semiHidden="1" w:uiPriority="9" w:unhideWhenUsed="1"/>
@@ -4663,7 +4657,6 @@
     <w:lsdException w:name="Hashtag" w:semiHidden="1" w:unhideWhenUsed="1"/>
     <w:lsdException w:name="Unresolved Mention" w:semiHidden="1" w:unhideWhenUsed="1"/>
     <w:lsdException w:name="Smart Link" w:semiHidden="1" w:unhideWhenUsed="1"/>
-    <w:lsdException w:name="Smart Link Error" w:semiHidden="1" w:unhideWhenUsed="1"/>
   </w:latentStyles>
   <w:style w:type="paragraph" w:default="1" w:styleId="Normal">
     <w:name w:val="Normal"/>
